--- a/DharaniSrinivasanResume.docx
+++ b/DharaniSrinivasanResume.docx
@@ -288,6 +288,16 @@
           <w:sz w:val="15"/>
         </w:rPr>
         <w:t xml:space="preserve">  </w:t>
+      </w:r>
+      <w:r>
+        <w:rPr>
+          <w:rFonts w:ascii="Tahoma" w:hAnsi="Tahoma"/>
+          <w:b/>
+          <w:color w:val="3D3D3D"/>
+          <w:spacing w:val="36"/>
+          <w:sz w:val="15"/>
+        </w:rPr>
+        <w:t xml:space="preserve"> </w:t>
       </w:r>
       <w:r>
         <w:rPr>
@@ -1325,7 +1335,7 @@
           </mc:Choice>
           <mc:Fallback>
             <w:pict>
-              <v:group w14:anchorId="5D8621FF" id="Group 5" o:spid="_x0000_s1026" style="width:280.4pt;height:1.95pt;mso-position-horizontal-relative:char;mso-position-vertical-relative:line" coordsize="35610,247" o:gfxdata="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">
+              <v:group w14:anchorId="04313D9D" id="Group 5" o:spid="_x0000_s1026" style="width:280.4pt;height:1.95pt;mso-position-horizontal-relative:char;mso-position-vertical-relative:line" coordsize="35610,247" o:gfxdata="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">
                 <v:shape id="Graphic 6" o:spid="_x0000_s1027" style="position:absolute;width:35610;height:247;visibility:visible;mso-wrap-style:square;v-text-anchor:top" coordsize="3561079,24765" o:gfxdata="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" path="m3560627,24167l,24167,,,3560627,r,24167xe" fillcolor="black" stroked="f">
                   <v:path arrowok="t"/>
                 </v:shape>
@@ -2181,72 +2191,6 @@
           <w:spacing w:val="-2"/>
         </w:rPr>
         <w:t>Engineering</w:t>
-      </w:r>
-    </w:p>
-    <w:p>
-      <w:pPr>
-        <w:spacing w:before="63"/>
-        <w:ind w:left="355"/>
-        <w:rPr>
-          <w:sz w:val="15"/>
-        </w:rPr>
-      </w:pPr>
-      <w:r>
-        <w:rPr>
-          <w:noProof/>
-          <w:sz w:val="15"/>
-        </w:rPr>
-        <w:drawing>
-          <wp:anchor distT="0" distB="0" distL="0" distR="0" simplePos="0" relativeHeight="15731200" behindDoc="0" locked="0" layoutInCell="1" allowOverlap="1">
-            <wp:simplePos x="0" y="0"/>
-            <wp:positionH relativeFrom="page">
-              <wp:posOffset>635562</wp:posOffset>
-            </wp:positionH>
-            <wp:positionV relativeFrom="paragraph">
-              <wp:posOffset>56993</wp:posOffset>
-            </wp:positionV>
-            <wp:extent cx="82235" cy="93983"/>
-            <wp:effectExtent l="0" t="0" r="0" b="0"/>
-            <wp:wrapNone/>
-            <wp:docPr id="8" name="Image 8"/>
-            <wp:cNvGraphicFramePr>
-              <a:graphicFrameLocks xmlns:a="http://schemas.openxmlformats.org/drawingml/2006/main"/>
-            </wp:cNvGraphicFramePr>
-            <a:graphic xmlns:a="http://schemas.openxmlformats.org/drawingml/2006/main">
-              <a:graphicData uri="http://schemas.openxmlformats.org/drawingml/2006/picture">
-                <pic:pic xmlns:pic="http://schemas.openxmlformats.org/drawingml/2006/picture">
-                  <pic:nvPicPr>
-                    <pic:cNvPr id="8" name="Image 8"/>
-                    <pic:cNvPicPr/>
-                  </pic:nvPicPr>
-                  <pic:blipFill>
-                    <a:blip r:embed="rId11" cstate="print"/>
-                    <a:stretch>
-                      <a:fillRect/>
-                    </a:stretch>
-                  </pic:blipFill>
-                  <pic:spPr>
-                    <a:xfrm>
-                      <a:off x="0" y="0"/>
-                      <a:ext cx="82235" cy="93983"/>
-                    </a:xfrm>
-                    <a:prstGeom prst="rect">
-                      <a:avLst/>
-                    </a:prstGeom>
-                  </pic:spPr>
-                </pic:pic>
-              </a:graphicData>
-            </a:graphic>
-          </wp:anchor>
-        </w:drawing>
-      </w:r>
-      <w:r>
-        <w:rPr>
-          <w:color w:val="3D3D3D"/>
-          <w:spacing w:val="-2"/>
-          <w:sz w:val="15"/>
-        </w:rPr>
-        <w:t>08/2023</w:t>
       </w:r>
     </w:p>
     <w:p>
@@ -2422,7 +2366,7 @@
           </mc:Choice>
           <mc:Fallback>
             <w:pict>
-              <v:group w14:anchorId="56FD8DA5" id="Group 9" o:spid="_x0000_s1026" style="position:absolute;margin-left:116.1pt;margin-top:28.9pt;width:60.9pt;height:10.15pt;z-index:15730688;mso-wrap-distance-left:0;mso-wrap-distance-right:0;mso-position-horizontal-relative:page" coordsize="7734,1289" o:gfxdata="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">
+              <v:group w14:anchorId="09078625" id="Group 9" o:spid="_x0000_s1026" style="position:absolute;margin-left:116.1pt;margin-top:28.9pt;width:60.9pt;height:10.15pt;z-index:15730688;mso-wrap-distance-left:0;mso-wrap-distance-right:0;mso-position-horizontal-relative:page" coordsize="7734,1289" o:gfxdata="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">
                 <v:shapetype id="_x0000_t75" coordsize="21600,21600" o:spt="75" o:preferrelative="t" path="m@4@5l@4@11@9@11@9@5xe" filled="f" stroked="f">
                   <v:stroke joinstyle="miter"/>
                   <v:formulas>
@@ -2612,7 +2556,7 @@
           </mc:Choice>
           <mc:Fallback>
             <w:pict>
-              <v:group w14:anchorId="1E0E2537" id="Group 15" o:spid="_x0000_s1026" style="position:absolute;margin-left:267.05pt;margin-top:28.9pt;width:60.9pt;height:10.15pt;z-index:15732224;mso-wrap-distance-left:0;mso-wrap-distance-right:0;mso-position-horizontal-relative:page" coordsize="7734,1289" o:gfxdata="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">
+              <v:group w14:anchorId="00AAB951" id="Group 15" o:spid="_x0000_s1026" style="position:absolute;margin-left:267.05pt;margin-top:28.9pt;width:60.9pt;height:10.15pt;z-index:15732224;mso-wrap-distance-left:0;mso-wrap-distance-right:0;mso-position-horizontal-relative:page" coordsize="7734,1289" o:gfxdata="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">
                 <v:shape id="Image 16" o:spid="_x0000_s1027" type="#_x0000_t75" style="position:absolute;width:1288;height:1288;visibility:visible;mso-wrap-style:square" o:gfxdata="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">
                   <v:imagedata r:id="rId17" o:title=""/>
                 </v:shape>
@@ -2712,7 +2656,7 @@
           </mc:Choice>
           <mc:Fallback>
             <w:pict>
-              <v:shape w14:anchorId="6AE09B5B" id="Graphic 21" o:spid="_x0000_s1026" style="position:absolute;margin-left:48.85pt;margin-top:14.95pt;width:280.4pt;height:1.95pt;z-index:15733760;visibility:visible;mso-wrap-style:square;mso-wrap-distance-left:0;mso-wrap-distance-top:0;mso-wrap-distance-right:0;mso-wrap-distance-bottom:0;mso-position-horizontal:absolute;mso-position-horizontal-relative:page;mso-position-vertical:absolute;mso-position-vertical-relative:text;v-text-anchor:top" coordsize="3561079,24765" o:gfxdata="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" path="m3560627,24167l,24167,,,3560627,r,24167xe" fillcolor="black" stroked="f">
+              <v:shape w14:anchorId="203A7599" id="Graphic 21" o:spid="_x0000_s1026" style="position:absolute;margin-left:48.85pt;margin-top:14.95pt;width:280.4pt;height:1.95pt;z-index:15733760;visibility:visible;mso-wrap-style:square;mso-wrap-distance-left:0;mso-wrap-distance-top:0;mso-wrap-distance-right:0;mso-wrap-distance-bottom:0;mso-position-horizontal:absolute;mso-position-horizontal-relative:page;mso-position-vertical:absolute;mso-position-vertical-relative:text;v-text-anchor:top" coordsize="3561079,24765" o:gfxdata="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" path="m3560627,24167l,24167,,,3560627,r,24167xe" fillcolor="black" stroked="f">
                 <v:path arrowok="t"/>
                 <w10:wrap anchorx="page"/>
               </v:shape>
@@ -2887,7 +2831,7 @@
           </mc:Choice>
           <mc:Fallback>
             <w:pict>
-              <v:shape w14:anchorId="38CCBE36" id="Graphic 22" o:spid="_x0000_s1026" style="position:absolute;margin-left:360.9pt;margin-top:3.35pt;width:57.75pt;height:.65pt;z-index:15734272;visibility:visible;mso-wrap-style:square;mso-wrap-distance-left:0;mso-wrap-distance-top:0;mso-wrap-distance-right:0;mso-wrap-distance-bottom:0;mso-position-horizontal:absolute;mso-position-horizontal-relative:page;mso-position-vertical:absolute;mso-position-vertical-relative:text;v-text-anchor:top" coordsize="733425,8255" o:gfxdata="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" path="m733070,8055l,8055,8055,,725014,r8056,8055xe" fillcolor="#a8a8a8" stroked="f">
+              <v:shape w14:anchorId="3D7C0A13" id="Graphic 22" o:spid="_x0000_s1026" style="position:absolute;margin-left:360.9pt;margin-top:3.35pt;width:57.75pt;height:.65pt;z-index:15734272;visibility:visible;mso-wrap-style:square;mso-wrap-distance-left:0;mso-wrap-distance-top:0;mso-wrap-distance-right:0;mso-wrap-distance-bottom:0;mso-position-horizontal:absolute;mso-position-horizontal-relative:page;mso-position-vertical:absolute;mso-position-vertical-relative:text;v-text-anchor:top" coordsize="733425,8255" o:gfxdata="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" path="m733070,8055l,8055,8055,,725014,r8056,8055xe" fillcolor="#a8a8a8" stroked="f">
                 <v:path arrowok="t"/>
                 <w10:wrap anchorx="page"/>
               </v:shape>
@@ -2976,7 +2920,7 @@
           </mc:Choice>
           <mc:Fallback>
             <w:pict>
-              <v:shape w14:anchorId="0F7BBB04" id="Graphic 23" o:spid="_x0000_s1026" style="position:absolute;margin-left:425pt;margin-top:3.35pt;width:42.5pt;height:.65pt;z-index:15734784;visibility:visible;mso-wrap-style:square;mso-wrap-distance-left:0;mso-wrap-distance-top:0;mso-wrap-distance-right:0;mso-wrap-distance-bottom:0;mso-position-horizontal:absolute;mso-position-horizontal-relative:page;mso-position-vertical:absolute;mso-position-vertical-relative:text;v-text-anchor:top" coordsize="539750,8255" o:gfxdata="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" path="m539733,8055l,8055,8055,,531677,r8056,8055xe" fillcolor="#a8a8a8" stroked="f">
+              <v:shape w14:anchorId="71AE42D5" id="Graphic 23" o:spid="_x0000_s1026" style="position:absolute;margin-left:425pt;margin-top:3.35pt;width:42.5pt;height:.65pt;z-index:15734784;visibility:visible;mso-wrap-style:square;mso-wrap-distance-left:0;mso-wrap-distance-top:0;mso-wrap-distance-right:0;mso-wrap-distance-bottom:0;mso-position-horizontal:absolute;mso-position-horizontal-relative:page;mso-position-vertical:absolute;mso-position-vertical-relative:text;v-text-anchor:top" coordsize="539750,8255" o:gfxdata="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" path="m539733,8055l,8055,8055,,531677,r8056,8055xe" fillcolor="#a8a8a8" stroked="f">
                 <v:path arrowok="t"/>
                 <w10:wrap anchorx="page"/>
               </v:shape>
@@ -3065,7 +3009,7 @@
           </mc:Choice>
           <mc:Fallback>
             <w:pict>
-              <v:shape w14:anchorId="0551E400" id="Graphic 24" o:spid="_x0000_s1026" style="position:absolute;margin-left:473.85pt;margin-top:3.35pt;width:38.1pt;height:.65pt;z-index:15735296;visibility:visible;mso-wrap-style:square;mso-wrap-distance-left:0;mso-wrap-distance-top:0;mso-wrap-distance-right:0;mso-wrap-distance-bottom:0;mso-position-horizontal:absolute;mso-position-horizontal-relative:page;mso-position-vertical:absolute;mso-position-vertical-relative:text;v-text-anchor:top" coordsize="483870,8255" o:gfxdata="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" path="m483343,8055l,8055,8055,,475287,r8056,8055xe" fillcolor="#a8a8a8" stroked="f">
+              <v:shape w14:anchorId="7BC5E2BB" id="Graphic 24" o:spid="_x0000_s1026" style="position:absolute;margin-left:473.85pt;margin-top:3.35pt;width:38.1pt;height:.65pt;z-index:15735296;visibility:visible;mso-wrap-style:square;mso-wrap-distance-left:0;mso-wrap-distance-top:0;mso-wrap-distance-right:0;mso-wrap-distance-bottom:0;mso-position-horizontal:absolute;mso-position-horizontal-relative:page;mso-position-vertical:absolute;mso-position-vertical-relative:text;v-text-anchor:top" coordsize="483870,8255" o:gfxdata="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" path="m483343,8055l,8055,8055,,475287,r8056,8055xe" fillcolor="#a8a8a8" stroked="f">
                 <v:path arrowok="t"/>
                 <w10:wrap anchorx="page"/>
               </v:shape>
@@ -3154,7 +3098,7 @@
           </mc:Choice>
           <mc:Fallback>
             <w:pict>
-              <v:shape w14:anchorId="7AA9001C" id="Graphic 25" o:spid="_x0000_s1026" style="position:absolute;margin-left:360.9pt;margin-top:28.1pt;width:93.25pt;height:.65pt;z-index:15735808;visibility:visible;mso-wrap-style:square;mso-wrap-distance-left:0;mso-wrap-distance-top:0;mso-wrap-distance-right:0;mso-wrap-distance-bottom:0;mso-position-horizontal:absolute;mso-position-horizontal-relative:page;mso-position-vertical:absolute;mso-position-vertical-relative:text;v-text-anchor:top" coordsize="1184275,8255" o:gfxdata="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" path="m1184190,8055l,8055,8055,,1176134,r8056,8055xe" fillcolor="#a8a8a8" stroked="f">
+              <v:shape w14:anchorId="0D917F27" id="Graphic 25" o:spid="_x0000_s1026" style="position:absolute;margin-left:360.9pt;margin-top:28.1pt;width:93.25pt;height:.65pt;z-index:15735808;visibility:visible;mso-wrap-style:square;mso-wrap-distance-left:0;mso-wrap-distance-top:0;mso-wrap-distance-right:0;mso-wrap-distance-bottom:0;mso-position-horizontal:absolute;mso-position-horizontal-relative:page;mso-position-vertical:absolute;mso-position-vertical-relative:text;v-text-anchor:top" coordsize="1184275,8255" o:gfxdata="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" path="m1184190,8055l,8055,8055,,1176134,r8056,8055xe" fillcolor="#a8a8a8" stroked="f">
                 <v:path arrowok="t"/>
                 <w10:wrap anchorx="page"/>
               </v:shape>
@@ -3169,10 +3113,28 @@
           <w:color w:val="3D3D3D"/>
           <w:sz w:val="17"/>
         </w:rPr>
-        <w:t>Microsoft Power BI   Canva</w:t>
+        <w:t xml:space="preserve">Microsoft Power BI  </w:t>
+      </w:r>
+      <w:r>
+        <w:rPr>
+          <w:rFonts w:ascii="Tahoma"/>
+          <w:b/>
+          <w:color w:val="3D3D3D"/>
+          <w:sz w:val="17"/>
+        </w:rPr>
+        <w:t xml:space="preserve">      </w:t>
       </w:r>
       <w:bookmarkStart w:id="0" w:name="_GoBack"/>
       <w:bookmarkEnd w:id="0"/>
+      <w:r>
+        <w:rPr>
+          <w:rFonts w:ascii="Tahoma"/>
+          <w:b/>
+          <w:color w:val="3D3D3D"/>
+          <w:sz w:val="17"/>
+        </w:rPr>
+        <w:t xml:space="preserve"> Canva</w:t>
+      </w:r>
     </w:p>
     <w:p>
       <w:pPr>
@@ -3265,7 +3227,7 @@
           </mc:Choice>
           <mc:Fallback>
             <w:pict>
-              <v:shape w14:anchorId="7C1B01F0" id="Graphic 26" o:spid="_x0000_s1026" style="position:absolute;margin-left:360.9pt;margin-top:3.55pt;width:119.25pt;height:.65pt;z-index:-15728128;visibility:visible;mso-wrap-style:square;mso-wrap-distance-left:0;mso-wrap-distance-top:0;mso-wrap-distance-right:0;mso-wrap-distance-bottom:0;mso-position-horizontal:absolute;mso-position-horizontal-relative:page;mso-position-vertical:absolute;mso-position-vertical-relative:text;v-text-anchor:top" coordsize="1514475,8255" o:gfxdata="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" path="m1514475,8055l,8055,8055,,1506419,r8056,8055xe" fillcolor="#a8a8a8" stroked="f">
+              <v:shape w14:anchorId="5BA137C2" id="Graphic 26" o:spid="_x0000_s1026" style="position:absolute;margin-left:360.9pt;margin-top:3.55pt;width:119.25pt;height:.65pt;z-index:-15728128;visibility:visible;mso-wrap-style:square;mso-wrap-distance-left:0;mso-wrap-distance-top:0;mso-wrap-distance-right:0;mso-wrap-distance-bottom:0;mso-position-horizontal:absolute;mso-position-horizontal-relative:page;mso-position-vertical:absolute;mso-position-vertical-relative:text;v-text-anchor:top" coordsize="1514475,8255" o:gfxdata="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" path="m1514475,8055l,8055,8055,,1506419,r8056,8055xe" fillcolor="#a8a8a8" stroked="f">
                 <v:path arrowok="t"/>
                 <w10:wrap type="topAndBottom" anchorx="page"/>
               </v:shape>
@@ -4255,7 +4217,7 @@
           </mc:Choice>
           <mc:Fallback>
             <w:pict>
-              <v:shape w14:anchorId="7E57C4BF" id="Graphic 27" o:spid="_x0000_s1026" style="position:absolute;margin-left:48.85pt;margin-top:-5.4pt;width:129.4pt;height:.1pt;z-index:15731712;visibility:visible;mso-wrap-style:square;mso-wrap-distance-left:0;mso-wrap-distance-top:0;mso-wrap-distance-right:0;mso-wrap-distance-bottom:0;mso-position-horizontal:absolute;mso-position-horizontal-relative:page;mso-position-vertical:absolute;mso-position-vertical-relative:text;v-text-anchor:top" coordsize="1643380,1270" o:gfxdata="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" path="m,l1643366,e" filled="f" strokecolor="#ccc" strokeweight=".22375mm">
+              <v:shape w14:anchorId="6BB503B2" id="Graphic 27" o:spid="_x0000_s1026" style="position:absolute;margin-left:48.85pt;margin-top:-5.4pt;width:129.4pt;height:.1pt;z-index:15731712;visibility:visible;mso-wrap-style:square;mso-wrap-distance-left:0;mso-wrap-distance-top:0;mso-wrap-distance-right:0;mso-wrap-distance-bottom:0;mso-position-horizontal:absolute;mso-position-horizontal-relative:page;mso-position-vertical:absolute;mso-position-vertical-relative:text;v-text-anchor:top" coordsize="1643380,1270" o:gfxdata="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" path="m,l1643366,e" filled="f" strokecolor="#ccc" strokeweight=".22375mm">
                 <v:stroke dashstyle="3 1"/>
                 <v:path arrowok="t"/>
                 <w10:wrap anchorx="page"/>
@@ -4379,7 +4341,7 @@
           </mc:Choice>
           <mc:Fallback>
             <w:pict>
-              <v:shape w14:anchorId="780E3557" id="Graphic 28" o:spid="_x0000_s1026" style="position:absolute;margin-left:199.8pt;margin-top:16.75pt;width:129.4pt;height:.1pt;z-index:15732736;visibility:visible;mso-wrap-style:square;mso-wrap-distance-left:0;mso-wrap-distance-top:0;mso-wrap-distance-right:0;mso-wrap-distance-bottom:0;mso-position-horizontal:absolute;mso-position-horizontal-relative:page;mso-position-vertical:absolute;mso-position-vertical-relative:text;v-text-anchor:top" coordsize="1643380,1270" o:gfxdata="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" path="m,l1643366,e" filled="f" strokecolor="#ccc" strokeweight=".22375mm">
+              <v:shape w14:anchorId="1E880084" id="Graphic 28" o:spid="_x0000_s1026" style="position:absolute;margin-left:199.8pt;margin-top:16.75pt;width:129.4pt;height:.1pt;z-index:15732736;visibility:visible;mso-wrap-style:square;mso-wrap-distance-left:0;mso-wrap-distance-top:0;mso-wrap-distance-right:0;mso-wrap-distance-bottom:0;mso-position-horizontal:absolute;mso-position-horizontal-relative:page;mso-position-vertical:absolute;mso-position-vertical-relative:text;v-text-anchor:top" coordsize="1643380,1270" o:gfxdata="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" path="m,l1643366,e" filled="f" strokecolor="#ccc" strokeweight=".22375mm">
                 <v:stroke dashstyle="3 1"/>
                 <v:path arrowok="t"/>
                 <w10:wrap anchorx="page"/>
@@ -4537,7 +4499,7 @@
           </mc:Choice>
           <mc:Fallback>
             <w:pict>
-              <v:group w14:anchorId="5E0F2220" id="Group 29" o:spid="_x0000_s1026" style="position:absolute;margin-left:116.1pt;margin-top:29.15pt;width:60.9pt;height:10.15pt;z-index:15733248;mso-wrap-distance-left:0;mso-wrap-distance-right:0;mso-position-horizontal-relative:page" coordsize="7734,1289" o:gfxdata="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">
+              <v:group w14:anchorId="1D8E76FC" id="Group 29" o:spid="_x0000_s1026" style="position:absolute;margin-left:116.1pt;margin-top:29.15pt;width:60.9pt;height:10.15pt;z-index:15733248;mso-wrap-distance-left:0;mso-wrap-distance-right:0;mso-position-horizontal-relative:page" coordsize="7734,1289" o:gfxdata="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">
                 <v:shape id="Image 30" o:spid="_x0000_s1027" type="#_x0000_t75" style="position:absolute;width:1288;height:1288;visibility:visible;mso-wrap-style:square" o:gfxdata="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">
                   <v:imagedata r:id="rId22" o:title=""/>
                 </v:shape>
